--- a/Deliverables/Documentazione/RAD_MaggicoCar&Motor.docx
+++ b/Deliverables/Documentazione/RAD_MaggicoCar&Motor.docx
@@ -2843,22 +2843,7 @@
         <w:rPr>
           <w:rFonts w:ascii="Century" w:hAnsi="Century"/>
         </w:rPr>
-        <w:t>“</w:t>
-      </w:r>
-      <w:proofErr w:type="spellStart"/>
-      <w:proofErr w:type="gramStart"/>
-      <w:r>
-        <w:rPr>
-          <w:rFonts w:ascii="Century" w:hAnsi="Century"/>
-        </w:rPr>
-        <w:t>Maggico</w:t>
-      </w:r>
-      <w:proofErr w:type="spellEnd"/>
-      <w:r>
-        <w:rPr>
-          <w:rFonts w:ascii="Century" w:hAnsi="Century"/>
-        </w:rPr>
-        <w:t>“</w:t>
+        <w:t>“Maggico“</w:t>
       </w:r>
       <w:r>
         <w:rPr>
@@ -2870,14 +2855,7 @@
         <w:rPr>
           <w:rFonts w:ascii="Century" w:hAnsi="Century"/>
         </w:rPr>
-        <w:t>è</w:t>
-      </w:r>
-      <w:proofErr w:type="gramEnd"/>
-      <w:r>
-        <w:rPr>
-          <w:rFonts w:ascii="Century" w:hAnsi="Century"/>
-        </w:rPr>
-        <w:t xml:space="preserve"> un </w:t>
+        <w:t xml:space="preserve">è un </w:t>
       </w:r>
       <w:r>
         <w:rPr>
@@ -3029,35 +3007,7 @@
         <w:rPr>
           <w:rFonts w:ascii="Century" w:hAnsi="Century"/>
         </w:rPr>
-        <w:t xml:space="preserve">no acquistare, in modo semplice </w:t>
-      </w:r>
-      <w:proofErr w:type="spellStart"/>
-      <w:r>
-        <w:rPr>
-          <w:rFonts w:ascii="Century" w:hAnsi="Century"/>
-        </w:rPr>
-        <w:t>ed</w:t>
-      </w:r>
-      <w:proofErr w:type="spellEnd"/>
-      <w:r>
-        <w:rPr>
-          <w:rFonts w:ascii="Century" w:hAnsi="Century"/>
-        </w:rPr>
-        <w:t xml:space="preserve"> intuitivo, articoli riguardanti i motori. I prodotti sulla piattaforma comprendono tutti i generi riguardanti </w:t>
-      </w:r>
-      <w:proofErr w:type="spellStart"/>
-      <w:r>
-        <w:rPr>
-          <w:rFonts w:ascii="Century" w:hAnsi="Century"/>
-        </w:rPr>
-        <w:t>l’automotive</w:t>
-      </w:r>
-      <w:proofErr w:type="spellEnd"/>
-      <w:r>
-        <w:rPr>
-          <w:rFonts w:ascii="Century" w:hAnsi="Century"/>
-        </w:rPr>
-        <w:t>.</w:t>
+        <w:t>no acquistare, in modo semplice ed intuitivo, articoli riguardanti i motori. I prodotti sulla piattaforma comprendono tutti i generi riguardanti l’automotive.</w:t>
       </w:r>
     </w:p>
     <w:p>
@@ -3512,25 +3462,7 @@
           <w:b/>
           <w:bCs/>
         </w:rPr>
-        <w:t>Object-</w:t>
-      </w:r>
-      <w:proofErr w:type="spellStart"/>
-      <w:r>
-        <w:rPr>
-          <w:rFonts w:ascii="Century" w:hAnsi="Century"/>
-          <w:b/>
-          <w:bCs/>
-        </w:rPr>
-        <w:t>Oriented</w:t>
-      </w:r>
-      <w:proofErr w:type="spellEnd"/>
-      <w:r>
-        <w:rPr>
-          <w:rFonts w:ascii="Century" w:hAnsi="Century"/>
-          <w:b/>
-          <w:bCs/>
-        </w:rPr>
-        <w:t xml:space="preserve"> Software Engineering: Using UML, Patterns, and Java, 3rd Edition</w:t>
+        <w:t>Object-Oriented Software Engineering: Using UML, Patterns, and Java, 3rd Edition</w:t>
       </w:r>
     </w:p>
     <w:p>
@@ -3542,61 +3474,11 @@
           <w:rFonts w:ascii="Century" w:hAnsi="Century"/>
         </w:rPr>
       </w:pPr>
-      <w:proofErr w:type="spellStart"/>
-      <w:r>
-        <w:rPr>
-          <w:rFonts w:ascii="Century" w:hAnsi="Century"/>
-        </w:rPr>
-        <w:t>Prentice</w:t>
-      </w:r>
-      <w:proofErr w:type="spellEnd"/>
-      <w:r>
-        <w:rPr>
-          <w:rFonts w:ascii="Century" w:hAnsi="Century"/>
-        </w:rPr>
-        <w:t xml:space="preserve"> Hall, </w:t>
-      </w:r>
-      <w:proofErr w:type="spellStart"/>
-      <w:r>
-        <w:rPr>
-          <w:rFonts w:ascii="Century" w:hAnsi="Century"/>
-        </w:rPr>
-        <w:t>Upper</w:t>
-      </w:r>
-      <w:proofErr w:type="spellEnd"/>
-      <w:r>
-        <w:rPr>
-          <w:rFonts w:ascii="Century" w:hAnsi="Century"/>
-        </w:rPr>
-        <w:t xml:space="preserve"> </w:t>
-      </w:r>
-      <w:proofErr w:type="spellStart"/>
-      <w:r>
-        <w:rPr>
-          <w:rFonts w:ascii="Century" w:hAnsi="Century"/>
-        </w:rPr>
-        <w:t>Saddle</w:t>
-      </w:r>
-      <w:proofErr w:type="spellEnd"/>
-      <w:r>
-        <w:rPr>
-          <w:rFonts w:ascii="Century" w:hAnsi="Century"/>
-        </w:rPr>
-        <w:t xml:space="preserve"> River, NJ, </w:t>
-      </w:r>
-      <w:proofErr w:type="spellStart"/>
-      <w:r>
-        <w:rPr>
-          <w:rFonts w:ascii="Century" w:hAnsi="Century"/>
-        </w:rPr>
-        <w:t>September</w:t>
-      </w:r>
-      <w:proofErr w:type="spellEnd"/>
-      <w:r>
-        <w:rPr>
-          <w:rFonts w:ascii="Century" w:hAnsi="Century"/>
-        </w:rPr>
-        <w:t xml:space="preserve"> 25, 2009.</w:t>
+      <w:r>
+        <w:rPr>
+          <w:rFonts w:ascii="Century" w:hAnsi="Century"/>
+        </w:rPr>
+        <w:t>Prentice Hall, Upper Saddle River, NJ, September 25, 2009.</w:t>
       </w:r>
     </w:p>
     <w:p>
@@ -3622,29 +3504,19 @@
     </w:p>
     <w:p>
       <w:pPr>
-        <w:pStyle w:val="Titolo2"/>
-        <w:numPr>
-          <w:ilvl w:val="1"/>
-          <w:numId w:val="7"/>
-        </w:numPr>
-        <w:jc w:val="both"/>
-        <w:rPr>
-          <w:rFonts w:ascii="Century" w:hAnsi="Century"/>
-          <w:color w:val="auto"/>
-          <w:sz w:val="32"/>
-          <w:szCs w:val="32"/>
-        </w:rPr>
-      </w:pPr>
-      <w:bookmarkStart w:id="9" w:name="_Toc23945335"/>
-      <w:r>
-        <w:rPr>
-          <w:rFonts w:ascii="Century" w:hAnsi="Century"/>
-          <w:color w:val="auto"/>
-          <w:sz w:val="32"/>
-          <w:szCs w:val="32"/>
-        </w:rPr>
-        <w:t>Panoramica</w:t>
-      </w:r>
+        <w:ind w:left="720"/>
+        <w:jc w:val="both"/>
+        <w:rPr>
+          <w:rFonts w:ascii="Century" w:hAnsi="Century"/>
+        </w:rPr>
+      </w:pPr>
+      <w:r>
+        <w:rPr>
+          <w:rFonts w:ascii="Century" w:hAnsi="Century"/>
+        </w:rPr>
+        <w:t>ì</w:t>
+      </w:r>
+      <w:bookmarkStart w:id="9" w:name="_GoBack"/>
       <w:bookmarkEnd w:id="9"/>
     </w:p>
     <w:p>
@@ -3655,15 +3527,6 @@
           <w:rFonts w:ascii="Century" w:hAnsi="Century"/>
         </w:rPr>
       </w:pPr>
-    </w:p>
-    <w:p>
-      <w:pPr>
-        <w:ind w:left="720"/>
-        <w:jc w:val="both"/>
-        <w:rPr>
-          <w:rFonts w:ascii="Century" w:hAnsi="Century"/>
-        </w:rPr>
-      </w:pPr>
       <w:r>
         <w:rPr>
           <w:rFonts w:ascii="Century" w:hAnsi="Century"/>
@@ -3680,21 +3543,7 @@
         <w:rPr>
           <w:rFonts w:ascii="Century" w:hAnsi="Century"/>
         </w:rPr>
-        <w:t xml:space="preserve"> eseguita durante la progettazione della piattaforma “</w:t>
-      </w:r>
-      <w:proofErr w:type="spellStart"/>
-      <w:r>
-        <w:rPr>
-          <w:rFonts w:ascii="Century" w:hAnsi="Century"/>
-        </w:rPr>
-        <w:t>Maggico</w:t>
-      </w:r>
-      <w:proofErr w:type="spellEnd"/>
-      <w:r>
-        <w:rPr>
-          <w:rFonts w:ascii="Century" w:hAnsi="Century"/>
-        </w:rPr>
-        <w:t>”.</w:t>
+        <w:t xml:space="preserve"> eseguita durante la progettazione della piattaforma “Maggico”.</w:t>
       </w:r>
     </w:p>
     <w:p>
@@ -4293,25 +4142,7 @@
           <w:sz w:val="20"/>
           <w:szCs w:val="20"/>
         </w:rPr>
-        <w:t>L’idea alla base di “</w:t>
-      </w:r>
-      <w:proofErr w:type="spellStart"/>
-      <w:r>
-        <w:rPr>
-          <w:rFonts w:ascii="Century" w:hAnsi="Century"/>
-          <w:sz w:val="20"/>
-          <w:szCs w:val="20"/>
-        </w:rPr>
-        <w:t>Maggico</w:t>
-      </w:r>
-      <w:proofErr w:type="spellEnd"/>
-      <w:r>
-        <w:rPr>
-          <w:rFonts w:ascii="Century" w:hAnsi="Century"/>
-          <w:sz w:val="20"/>
-          <w:szCs w:val="20"/>
-        </w:rPr>
-        <w:t>” è quella di offrire un servizio con contenuti sempre aggiornati, settorializzati, tramite acquisti sicuri ed affidabili. I contenuti sono rappresentati da delle immagini esemplificative</w:t>
+        <w:t>L’idea alla base di “Maggico” è quella di offrire un servizio con contenuti sempre aggiornati, settorializzati, tramite acquisti sicuri ed affidabili. I contenuti sono rappresentati da delle immagini esemplificative</w:t>
       </w:r>
       <w:r>
         <w:rPr>
@@ -6922,14 +6753,12 @@
                 <w:rFonts w:ascii="Century" w:hAnsi="Century"/>
               </w:rPr>
             </w:pPr>
-            <w:proofErr w:type="spellStart"/>
             <w:r>
               <w:rPr>
                 <w:rFonts w:ascii="Century" w:hAnsi="Century"/>
               </w:rPr>
               <w:t>Logout</w:t>
             </w:r>
-            <w:proofErr w:type="spellEnd"/>
           </w:p>
         </w:tc>
         <w:tc>
@@ -7757,7 +7586,6 @@
                 <w:color w:val="000000"/>
               </w:rPr>
             </w:pPr>
-            <w:proofErr w:type="spellStart"/>
             <w:r>
               <w:rPr>
                 <w:rFonts w:ascii="Century" w:hAnsi="Century" w:cs="Century Gothic"/>
@@ -7765,7 +7593,6 @@
               </w:rPr>
               <w:t>Supportabilità</w:t>
             </w:r>
-            <w:proofErr w:type="spellEnd"/>
           </w:p>
         </w:tc>
         <w:tc>
@@ -7878,31 +7705,7 @@
                 <w:rFonts w:ascii="Century" w:hAnsi="Century" w:cs="Century Gothic"/>
                 <w:color w:val="000000"/>
               </w:rPr>
-              <w:t xml:space="preserve">In fase di progettazione verranno utilizzati strumenti grafici come </w:t>
-            </w:r>
-            <w:proofErr w:type="spellStart"/>
-            <w:r>
-              <w:rPr>
-                <w:rFonts w:ascii="Century" w:hAnsi="Century" w:cs="Century Gothic"/>
-                <w:color w:val="000000"/>
-              </w:rPr>
-              <w:t>Balsamiq</w:t>
-            </w:r>
-            <w:proofErr w:type="spellEnd"/>
-            <w:r>
-              <w:rPr>
-                <w:rFonts w:ascii="Century" w:hAnsi="Century" w:cs="Century Gothic"/>
-                <w:color w:val="000000"/>
-              </w:rPr>
-              <w:t xml:space="preserve"> per la creazione di </w:t>
-            </w:r>
-            <w:proofErr w:type="spellStart"/>
-            <w:r>
-              <w:rPr>
-                <w:rFonts w:ascii="Century" w:hAnsi="Century" w:cs="Century Gothic"/>
-                <w:color w:val="000000"/>
-              </w:rPr>
-              <w:t>m</w:t>
+              <w:t>In fase di progettazione verranno utilizzati strumenti grafici come Balsamiq per la creazione di m</w:t>
             </w:r>
             <w:r>
               <w:rPr>
@@ -7916,47 +7719,7 @@
                 <w:rFonts w:ascii="Century" w:hAnsi="Century" w:cs="Century Gothic"/>
                 <w:color w:val="000000"/>
               </w:rPr>
-              <w:t>ckup</w:t>
-            </w:r>
-            <w:proofErr w:type="spellEnd"/>
-            <w:r>
-              <w:rPr>
-                <w:rFonts w:ascii="Century" w:hAnsi="Century" w:cs="Century Gothic"/>
-                <w:color w:val="000000"/>
-              </w:rPr>
-              <w:t xml:space="preserve"> e diagrammi </w:t>
-            </w:r>
-            <w:proofErr w:type="spellStart"/>
-            <w:r>
-              <w:rPr>
-                <w:rFonts w:ascii="Century" w:hAnsi="Century" w:cs="Century Gothic"/>
-                <w:color w:val="000000"/>
-              </w:rPr>
-              <w:t>navigazionali</w:t>
-            </w:r>
-            <w:proofErr w:type="spellEnd"/>
-            <w:r>
-              <w:rPr>
-                <w:rFonts w:ascii="Century" w:hAnsi="Century" w:cs="Century Gothic"/>
-                <w:color w:val="000000"/>
-              </w:rPr>
-              <w:t xml:space="preserve"> e Visual </w:t>
-            </w:r>
-            <w:proofErr w:type="spellStart"/>
-            <w:r>
-              <w:rPr>
-                <w:rFonts w:ascii="Century" w:hAnsi="Century" w:cs="Century Gothic"/>
-                <w:color w:val="000000"/>
-              </w:rPr>
-              <w:t>Paradigm</w:t>
-            </w:r>
-            <w:proofErr w:type="spellEnd"/>
-            <w:r>
-              <w:rPr>
-                <w:rFonts w:ascii="Century" w:hAnsi="Century" w:cs="Century Gothic"/>
-                <w:color w:val="000000"/>
-              </w:rPr>
-              <w:t xml:space="preserve"> per la creazione di diagrammi UML. </w:t>
+              <w:t xml:space="preserve">ckup e diagrammi navigazionali e Visual Paradigm per la creazione di diagrammi UML. </w:t>
             </w:r>
           </w:p>
         </w:tc>
@@ -8224,25 +7987,7 @@
           <w:sz w:val="20"/>
           <w:szCs w:val="20"/>
         </w:rPr>
-        <w:t xml:space="preserve">In questa sezione riportiamo la gerarchizzazione dei ruoli degli attori. Tali scelte sono state fatte per evitare ridondanze e definire un modello </w:t>
-      </w:r>
-      <w:proofErr w:type="spellStart"/>
-      <w:r>
-        <w:rPr>
-          <w:rFonts w:ascii="Century" w:hAnsi="Century"/>
-          <w:sz w:val="20"/>
-          <w:szCs w:val="20"/>
-        </w:rPr>
-        <w:t>ad</w:t>
-      </w:r>
-      <w:proofErr w:type="spellEnd"/>
-      <w:r>
-        <w:rPr>
-          <w:rFonts w:ascii="Century" w:hAnsi="Century"/>
-          <w:sz w:val="20"/>
-          <w:szCs w:val="20"/>
-        </w:rPr>
-        <w:t xml:space="preserve"> oggetti in maniera ereditari</w:t>
+        <w:t>In questa sezione riportiamo la gerarchizzazione dei ruoli degli attori. Tali scelte sono state fatte per evitare ridondanze e definire un modello ad oggetti in maniera ereditari</w:t>
       </w:r>
       <w:r>
         <w:rPr>
@@ -8338,8 +8083,6 @@
           <w:rFonts w:ascii="Century" w:hAnsi="Century"/>
         </w:rPr>
       </w:pPr>
-      <w:bookmarkStart w:id="17" w:name="_GoBack"/>
-      <w:bookmarkEnd w:id="17"/>
       <w:r>
         <w:rPr>
           <w:rFonts w:ascii="Century" w:hAnsi="Century"/>
@@ -8358,7 +8101,7 @@
           <w:szCs w:val="32"/>
         </w:rPr>
       </w:pPr>
-      <w:bookmarkStart w:id="18" w:name="_Toc23945342"/>
+      <w:bookmarkStart w:id="17" w:name="_Toc23945342"/>
       <w:r>
         <w:rPr>
           <w:rFonts w:ascii="Century" w:hAnsi="Century"/>
@@ -8387,7 +8130,7 @@
         </w:rPr>
         <w:t>Modello di sistema</w:t>
       </w:r>
-      <w:bookmarkEnd w:id="18"/>
+      <w:bookmarkEnd w:id="17"/>
       <w:r>
         <w:rPr>
           <w:rFonts w:ascii="Century" w:hAnsi="Century"/>
@@ -8431,7 +8174,7 @@
           <w:szCs w:val="28"/>
         </w:rPr>
       </w:pPr>
-      <w:bookmarkStart w:id="19" w:name="_Toc23945343"/>
+      <w:bookmarkStart w:id="18" w:name="_Toc23945343"/>
       <w:r>
         <w:rPr>
           <w:rFonts w:ascii="Century" w:hAnsi="Century"/>
@@ -8451,7 +8194,7 @@
         <w:tab/>
         <w:t>Scenari</w:t>
       </w:r>
-      <w:bookmarkEnd w:id="19"/>
+      <w:bookmarkEnd w:id="18"/>
     </w:p>
     <w:p>
       <w:pPr>
@@ -8493,7 +8236,7 @@
           <w:szCs w:val="24"/>
         </w:rPr>
       </w:pPr>
-      <w:bookmarkStart w:id="20" w:name="_Toc23945344"/>
+      <w:bookmarkStart w:id="19" w:name="_Toc23945344"/>
       <w:r>
         <w:rPr>
           <w:iCs w:val="0"/>
@@ -8522,7 +8265,7 @@
         </w:rPr>
         <w:t>Amministratore – Aggiungi un prodotto dal Catalogo</w:t>
       </w:r>
-      <w:bookmarkEnd w:id="20"/>
+      <w:bookmarkEnd w:id="19"/>
     </w:p>
     <w:p>
       <w:pPr>
@@ -8544,35 +8287,7 @@
         <w:rPr>
           <w:rFonts w:ascii="Century" w:hAnsi="Century"/>
         </w:rPr>
-        <w:t>Vincenzo, amministratore di “</w:t>
-      </w:r>
-      <w:proofErr w:type="spellStart"/>
-      <w:r>
-        <w:rPr>
-          <w:rFonts w:ascii="Century" w:hAnsi="Century"/>
-        </w:rPr>
-        <w:t>Maggico</w:t>
-      </w:r>
-      <w:proofErr w:type="spellEnd"/>
-      <w:r>
-        <w:rPr>
-          <w:rFonts w:ascii="Century" w:hAnsi="Century"/>
-        </w:rPr>
-        <w:t xml:space="preserve"> Car &amp; </w:t>
-      </w:r>
-      <w:proofErr w:type="spellStart"/>
-      <w:r>
-        <w:rPr>
-          <w:rFonts w:ascii="Century" w:hAnsi="Century"/>
-        </w:rPr>
-        <w:t>Motorbike</w:t>
-      </w:r>
-      <w:proofErr w:type="spellEnd"/>
-      <w:r>
-        <w:rPr>
-          <w:rFonts w:ascii="Century" w:hAnsi="Century"/>
-        </w:rPr>
-        <w:t xml:space="preserve"> Parts”, ha la necessità di inserire un nuovo prodotto nel suo catalogo. Effettua il login inserendo l’username “Vincenzo” e la password “Password1” negli appositi input </w:t>
+        <w:t xml:space="preserve">Vincenzo, amministratore di “Maggico Car &amp; Motorbike Parts”, ha la necessità di inserire un nuovo prodotto nel suo catalogo. Effettua il login inserendo l’username “Vincenzo” e la password “Password1” negli appositi input </w:t>
       </w:r>
       <w:r>
         <w:rPr>
@@ -8608,21 +8323,7 @@
         <w:rPr>
           <w:rFonts w:ascii="Century" w:hAnsi="Century"/>
         </w:rPr>
-        <w:t xml:space="preserve">accesso ad un </w:t>
-      </w:r>
-      <w:proofErr w:type="spellStart"/>
-      <w:r>
-        <w:rPr>
-          <w:rFonts w:ascii="Century" w:hAnsi="Century"/>
-        </w:rPr>
-        <w:t>form</w:t>
-      </w:r>
-      <w:proofErr w:type="spellEnd"/>
-      <w:r>
-        <w:rPr>
-          <w:rFonts w:ascii="Century" w:hAnsi="Century"/>
-        </w:rPr>
-        <w:t xml:space="preserve"> avente i seguenti input:</w:t>
+        <w:t>accesso ad un form avente i seguenti input:</w:t>
       </w:r>
     </w:p>
     <w:p>
@@ -8767,7 +8468,7 @@
           <w:iCs w:val="0"/>
         </w:rPr>
       </w:pPr>
-      <w:bookmarkStart w:id="21" w:name="_Toc23945345"/>
+      <w:bookmarkStart w:id="20" w:name="_Toc23945345"/>
       <w:r>
         <w:rPr>
           <w:iCs w:val="0"/>
@@ -8783,7 +8484,7 @@
         <w:tab/>
         <w:t>Amministratore - Aggiornamento dati di un prodotto</w:t>
       </w:r>
-      <w:bookmarkEnd w:id="21"/>
+      <w:bookmarkEnd w:id="20"/>
     </w:p>
     <w:p>
       <w:pPr>
@@ -8805,35 +8506,7 @@
         <w:rPr>
           <w:rFonts w:ascii="Century" w:hAnsi="Century"/>
         </w:rPr>
-        <w:t>Vincenzo, amministratore di “</w:t>
-      </w:r>
-      <w:proofErr w:type="spellStart"/>
-      <w:r>
-        <w:rPr>
-          <w:rFonts w:ascii="Century" w:hAnsi="Century"/>
-        </w:rPr>
-        <w:t>Maggico</w:t>
-      </w:r>
-      <w:proofErr w:type="spellEnd"/>
-      <w:r>
-        <w:rPr>
-          <w:rFonts w:ascii="Century" w:hAnsi="Century"/>
-        </w:rPr>
-        <w:t xml:space="preserve"> Car &amp; </w:t>
-      </w:r>
-      <w:proofErr w:type="spellStart"/>
-      <w:r>
-        <w:rPr>
-          <w:rFonts w:ascii="Century" w:hAnsi="Century"/>
-        </w:rPr>
-        <w:t>Motorbike</w:t>
-      </w:r>
-      <w:proofErr w:type="spellEnd"/>
-      <w:r>
-        <w:rPr>
-          <w:rFonts w:ascii="Century" w:hAnsi="Century"/>
-        </w:rPr>
-        <w:t xml:space="preserve"> Parts”, vuole modificare alcuni dettagli di un prodotto situato nel catalogo del sito.</w:t>
+        <w:t>Vincenzo, amministratore di “Maggico Car &amp; Motorbike Parts”, vuole modificare alcuni dettagli di un prodotto situato nel catalogo del sito.</w:t>
       </w:r>
     </w:p>
     <w:p>
@@ -8848,35 +8521,7 @@
         <w:rPr>
           <w:rFonts w:ascii="Century" w:hAnsi="Century"/>
         </w:rPr>
-        <w:t xml:space="preserve">Vincenzo effettua il login inserendo l’username “Vincenzo” e la password “Password1” negli appositi input e viene reindirizzato alla homepage del sito. Successivamente, clicca su “Gestisci Prodotti” aprendo la pagina contenente tutti i prodotti del catalogo. Cliccando su “Modifica un Prodotto” avrà la possibilità di scegliere quale prodotto modificare </w:t>
-      </w:r>
-      <w:proofErr w:type="gramStart"/>
-      <w:r>
-        <w:rPr>
-          <w:rFonts w:ascii="Century" w:hAnsi="Century"/>
-        </w:rPr>
-        <w:t>ed</w:t>
-      </w:r>
-      <w:proofErr w:type="gramEnd"/>
-      <w:r>
-        <w:rPr>
-          <w:rFonts w:ascii="Century" w:hAnsi="Century"/>
-        </w:rPr>
-        <w:t xml:space="preserve">, una volta scelto, è reindirizzato una pagina contenente un </w:t>
-      </w:r>
-      <w:proofErr w:type="spellStart"/>
-      <w:r>
-        <w:rPr>
-          <w:rFonts w:ascii="Century" w:hAnsi="Century"/>
-        </w:rPr>
-        <w:t>form</w:t>
-      </w:r>
-      <w:proofErr w:type="spellEnd"/>
-      <w:r>
-        <w:rPr>
-          <w:rFonts w:ascii="Century" w:hAnsi="Century"/>
-        </w:rPr>
-        <w:t xml:space="preserve"> con i seguenti input:</w:t>
+        <w:t>Vincenzo effettua il login inserendo l’username “Vincenzo” e la password “Password1” negli appositi input e viene reindirizzato alla homepage del sito. Successivamente, clicca su “Gestisci Prodotti” aprendo la pagina contenente tutti i prodotti del catalogo. Cliccando su “Modifica un Prodotto” avrà la possibilità di scegliere quale prodotto modificare ed, una volta scelto, è reindirizzato una pagina contenente un form con i seguenti input:</w:t>
       </w:r>
     </w:p>
     <w:p>
@@ -8993,7 +8638,7 @@
           <w:szCs w:val="24"/>
         </w:rPr>
       </w:pPr>
-      <w:bookmarkStart w:id="22" w:name="_Toc23945346"/>
+      <w:bookmarkStart w:id="21" w:name="_Toc23945346"/>
       <w:r>
         <w:rPr>
           <w:iCs w:val="0"/>
@@ -9009,7 +8654,7 @@
         <w:tab/>
         <w:t>Amministratore - Rimozione prodotto dal catalogo</w:t>
       </w:r>
-      <w:bookmarkEnd w:id="22"/>
+      <w:bookmarkEnd w:id="21"/>
     </w:p>
     <w:p>
       <w:pPr>
@@ -9031,35 +8676,7 @@
         <w:rPr>
           <w:rFonts w:ascii="Century" w:hAnsi="Century"/>
         </w:rPr>
-        <w:t>Vincenzo, amministratore di “</w:t>
-      </w:r>
-      <w:proofErr w:type="spellStart"/>
-      <w:r>
-        <w:rPr>
-          <w:rFonts w:ascii="Century" w:hAnsi="Century"/>
-        </w:rPr>
-        <w:t>Maggico</w:t>
-      </w:r>
-      <w:proofErr w:type="spellEnd"/>
-      <w:r>
-        <w:rPr>
-          <w:rFonts w:ascii="Century" w:hAnsi="Century"/>
-        </w:rPr>
-        <w:t xml:space="preserve"> Car &amp; </w:t>
-      </w:r>
-      <w:proofErr w:type="spellStart"/>
-      <w:r>
-        <w:rPr>
-          <w:rFonts w:ascii="Century" w:hAnsi="Century"/>
-        </w:rPr>
-        <w:t>Motorbike</w:t>
-      </w:r>
-      <w:proofErr w:type="spellEnd"/>
-      <w:r>
-        <w:rPr>
-          <w:rFonts w:ascii="Century" w:hAnsi="Century"/>
-        </w:rPr>
-        <w:t xml:space="preserve"> Parts”, vuole rimuovere un prodotto dal catalogo del sito.</w:t>
+        <w:t>Vincenzo, amministratore di “Maggico Car &amp; Motorbike Parts”, vuole rimuovere un prodotto dal catalogo del sito.</w:t>
       </w:r>
     </w:p>
     <w:p>
@@ -9127,7 +8744,7 @@
           <w:szCs w:val="24"/>
         </w:rPr>
       </w:pPr>
-      <w:bookmarkStart w:id="23" w:name="_Toc23945347"/>
+      <w:bookmarkStart w:id="22" w:name="_Toc23945347"/>
       <w:r>
         <w:rPr>
           <w:iCs w:val="0"/>
@@ -9149,7 +8766,7 @@
         </w:rPr>
         <w:t>Amministratore – Creazione nuovo admin</w:t>
       </w:r>
-      <w:bookmarkEnd w:id="23"/>
+      <w:bookmarkEnd w:id="22"/>
     </w:p>
     <w:p>
       <w:pPr>
@@ -9171,35 +8788,7 @@
         <w:rPr>
           <w:rFonts w:ascii="Century" w:hAnsi="Century"/>
         </w:rPr>
-        <w:t>Vincenzo, amministratore di “</w:t>
-      </w:r>
-      <w:proofErr w:type="spellStart"/>
-      <w:r>
-        <w:rPr>
-          <w:rFonts w:ascii="Century" w:hAnsi="Century"/>
-        </w:rPr>
-        <w:t>Maggico</w:t>
-      </w:r>
-      <w:proofErr w:type="spellEnd"/>
-      <w:r>
-        <w:rPr>
-          <w:rFonts w:ascii="Century" w:hAnsi="Century"/>
-        </w:rPr>
-        <w:t xml:space="preserve"> Car &amp; </w:t>
-      </w:r>
-      <w:proofErr w:type="spellStart"/>
-      <w:r>
-        <w:rPr>
-          <w:rFonts w:ascii="Century" w:hAnsi="Century"/>
-        </w:rPr>
-        <w:t>Motorbike</w:t>
-      </w:r>
-      <w:proofErr w:type="spellEnd"/>
-      <w:r>
-        <w:rPr>
-          <w:rFonts w:ascii="Century" w:hAnsi="Century"/>
-        </w:rPr>
-        <w:t xml:space="preserve"> Parts”, ha la necessità aggiungere un nuovo amministratore alla piattaforma per poter condividere il lavoro.</w:t>
+        <w:t>Vincenzo, amministratore di “Maggico Car &amp; Motorbike Parts”, ha la necessità aggiungere un nuovo amministratore alla piattaforma per poter condividere il lavoro.</w:t>
       </w:r>
     </w:p>
     <w:p>
@@ -9214,21 +8803,7 @@
         <w:rPr>
           <w:rFonts w:ascii="Century" w:hAnsi="Century"/>
         </w:rPr>
-        <w:t xml:space="preserve">Vincenzo effettua il login inserendo l’username “Vincenzo” e la password “Password1” negli appositi input e viene reindirizzato alla homepage del sito. Clicca su “Aggiungi un nuovo admin” e viene reindirizzato ad una nuova pagina contenente un </w:t>
-      </w:r>
-      <w:proofErr w:type="spellStart"/>
-      <w:r>
-        <w:rPr>
-          <w:rFonts w:ascii="Century" w:hAnsi="Century"/>
-        </w:rPr>
-        <w:t>form</w:t>
-      </w:r>
-      <w:proofErr w:type="spellEnd"/>
-      <w:r>
-        <w:rPr>
-          <w:rFonts w:ascii="Century" w:hAnsi="Century"/>
-        </w:rPr>
-        <w:t xml:space="preserve"> per l’inserimento dei dati richiesti alla registrazione:</w:t>
+        <w:t>Vincenzo effettua il login inserendo l’username “Vincenzo” e la password “Password1” negli appositi input e viene reindirizzato alla homepage del sito. Clicca su “Aggiungi un nuovo admin” e viene reindirizzato ad una nuova pagina contenente un form per l’inserimento dei dati richiesti alla registrazione:</w:t>
       </w:r>
     </w:p>
     <w:p>
@@ -9418,7 +8993,7 @@
           <w:szCs w:val="24"/>
         </w:rPr>
       </w:pPr>
-      <w:bookmarkStart w:id="24" w:name="_Toc23945348"/>
+      <w:bookmarkStart w:id="23" w:name="_Toc23945348"/>
       <w:r>
         <w:rPr>
           <w:szCs w:val="24"/>
@@ -9462,7 +9037,7 @@
         </w:rPr>
         <w:t>Rimuovere Oggetti dal carrello</w:t>
       </w:r>
-      <w:bookmarkEnd w:id="24"/>
+      <w:bookmarkEnd w:id="23"/>
     </w:p>
     <w:p>
       <w:pPr>
@@ -9527,16 +9102,56 @@
         <w:rPr>
           <w:rFonts w:ascii="Century" w:hAnsi="Century"/>
         </w:rPr>
-        <w:t xml:space="preserve"> l’accesso al sito tramite il </w:t>
-      </w:r>
-      <w:proofErr w:type="spellStart"/>
-      <w:r>
-        <w:rPr>
-          <w:rFonts w:ascii="Century" w:hAnsi="Century"/>
-        </w:rPr>
-        <w:t>form</w:t>
-      </w:r>
-      <w:proofErr w:type="spellEnd"/>
+        <w:t xml:space="preserve"> l’accesso al sito tramite il form </w:t>
+      </w:r>
+      <w:r>
+        <w:rPr>
+          <w:rFonts w:ascii="Century" w:hAnsi="Century"/>
+        </w:rPr>
+        <w:t>apposito per effettuare il</w:t>
+      </w:r>
+      <w:r>
+        <w:rPr>
+          <w:rFonts w:ascii="Century" w:hAnsi="Century"/>
+        </w:rPr>
+        <w:t xml:space="preserve"> login</w:t>
+      </w:r>
+      <w:r>
+        <w:rPr>
+          <w:rFonts w:ascii="Century" w:hAnsi="Century"/>
+        </w:rPr>
+        <w:t xml:space="preserve"> e,</w:t>
+      </w:r>
+      <w:r>
+        <w:rPr>
+          <w:rFonts w:ascii="Century" w:hAnsi="Century"/>
+        </w:rPr>
+        <w:t xml:space="preserve"> dopo aver </w:t>
+      </w:r>
+      <w:r>
+        <w:rPr>
+          <w:rFonts w:ascii="Century" w:hAnsi="Century"/>
+        </w:rPr>
+        <w:t xml:space="preserve">messo i suoi dati e </w:t>
+      </w:r>
+      <w:r>
+        <w:rPr>
+          <w:rFonts w:ascii="Century" w:hAnsi="Century"/>
+        </w:rPr>
+        <w:t>cliccato sul tasto “Login”</w:t>
+      </w:r>
+      <w:r>
+        <w:rPr>
+          <w:rFonts w:ascii="Century" w:hAnsi="Century"/>
+        </w:rPr>
+        <w:t xml:space="preserve"> ed </w:t>
+      </w:r>
+      <w:r>
+        <w:rPr>
+          <w:rFonts w:ascii="Century" w:hAnsi="Century"/>
+        </w:rPr>
+        <w:t>essere</w:t>
+      </w:r>
       <w:r>
         <w:rPr>
           <w:rFonts w:ascii="Century" w:hAnsi="Century"/>
@@ -9547,180 +9162,126 @@
         <w:rPr>
           <w:rFonts w:ascii="Century" w:hAnsi="Century"/>
         </w:rPr>
-        <w:t>apposito per effettuare il</w:t>
-      </w:r>
-      <w:r>
-        <w:rPr>
-          <w:rFonts w:ascii="Century" w:hAnsi="Century"/>
-        </w:rPr>
-        <w:t xml:space="preserve"> login</w:t>
-      </w:r>
-      <w:r>
-        <w:rPr>
-          <w:rFonts w:ascii="Century" w:hAnsi="Century"/>
-        </w:rPr>
-        <w:t xml:space="preserve"> e,</w:t>
-      </w:r>
-      <w:r>
-        <w:rPr>
-          <w:rFonts w:ascii="Century" w:hAnsi="Century"/>
-        </w:rPr>
-        <w:t xml:space="preserve"> dopo aver </w:t>
-      </w:r>
-      <w:r>
-        <w:rPr>
-          <w:rFonts w:ascii="Century" w:hAnsi="Century"/>
-        </w:rPr>
-        <w:t xml:space="preserve">messo i suoi dati e </w:t>
-      </w:r>
-      <w:r>
-        <w:rPr>
-          <w:rFonts w:ascii="Century" w:hAnsi="Century"/>
-        </w:rPr>
-        <w:t>cliccato sul tasto “Login”</w:t>
-      </w:r>
-      <w:r>
-        <w:rPr>
-          <w:rFonts w:ascii="Century" w:hAnsi="Century"/>
-        </w:rPr>
-        <w:t xml:space="preserve"> ed </w:t>
-      </w:r>
-      <w:r>
-        <w:rPr>
-          <w:rFonts w:ascii="Century" w:hAnsi="Century"/>
-        </w:rPr>
-        <w:t>essere</w:t>
-      </w:r>
-      <w:r>
-        <w:rPr>
-          <w:rFonts w:ascii="Century" w:hAnsi="Century"/>
-        </w:rPr>
+        <w:t xml:space="preserve">reindirizzato </w:t>
+      </w:r>
+      <w:r>
+        <w:rPr>
+          <w:rFonts w:ascii="Century" w:hAnsi="Century"/>
+        </w:rPr>
+        <w:t>alla homepage</w:t>
+      </w:r>
+      <w:r>
+        <w:rPr>
+          <w:rFonts w:ascii="Century" w:hAnsi="Century"/>
+        </w:rPr>
+        <w:t xml:space="preserve">, decide di visitare la pagina </w:t>
+      </w:r>
+      <w:r>
+        <w:rPr>
+          <w:rFonts w:ascii="Century" w:hAnsi="Century"/>
+        </w:rPr>
+        <w:t>dei prodotti</w:t>
+      </w:r>
+      <w:r>
+        <w:rPr>
+          <w:rFonts w:ascii="Century" w:hAnsi="Century"/>
+        </w:rPr>
+        <w:t xml:space="preserve">. Dopo avere cercato </w:t>
+      </w:r>
+      <w:r>
+        <w:rPr>
+          <w:rFonts w:ascii="Century" w:hAnsi="Century"/>
+        </w:rPr>
+        <w:t xml:space="preserve">gli articoli che gli interessavano, </w:t>
+      </w:r>
+      <w:r>
+        <w:rPr>
+          <w:rFonts w:ascii="Century" w:hAnsi="Century"/>
+        </w:rPr>
+        <w:t>li aggiunge al carrello tramite l’apposita funzione</w:t>
+      </w:r>
+      <w:r>
+        <w:rPr>
+          <w:rFonts w:ascii="Century" w:hAnsi="Century"/>
+        </w:rPr>
+        <w:t xml:space="preserve"> ma, dopo aver visionato il carrello </w:t>
+      </w:r>
+      <w:r>
+        <w:rPr>
+          <w:rFonts w:ascii="Century" w:hAnsi="Century"/>
+        </w:rPr>
+        <w:t>tramite la pressione del bottone “Carello”, si accorge di aver aggiunto parti di moto in eccesso rispetto ai suoi bisogni</w:t>
+      </w:r>
+      <w:r>
+        <w:rPr>
+          <w:rFonts w:ascii="Century" w:hAnsi="Century"/>
+        </w:rPr>
+        <w:t>. Con</w:t>
+      </w:r>
+      <w:r>
+        <w:rPr>
+          <w:rFonts w:ascii="Century" w:hAnsi="Century"/>
+        </w:rPr>
+        <w:t xml:space="preserve"> il mouse prem</w:t>
+      </w:r>
+      <w:r>
+        <w:rPr>
+          <w:rFonts w:ascii="Century" w:hAnsi="Century"/>
+        </w:rPr>
+        <w:t>e</w:t>
+      </w:r>
+      <w:r>
+        <w:rPr>
+          <w:rFonts w:ascii="Century" w:hAnsi="Century"/>
+        </w:rPr>
+        <w:t xml:space="preserve"> il bottone “X” per poter portare a termine l’eliminazione di tale prodotto dal suo ca</w:t>
+      </w:r>
+      <w:r>
+        <w:rPr>
+          <w:rFonts w:ascii="Century" w:hAnsi="Century"/>
+        </w:rPr>
+        <w:t>r</w:t>
+      </w:r>
+      <w:r>
+        <w:rPr>
+          <w:rFonts w:ascii="Century" w:hAnsi="Century"/>
+        </w:rPr>
+        <w:t>rello. Una volta fatto ciò la pagina del carrello viene ricaricata ed il prodotto non è più presente a schermo.</w:t>
+      </w:r>
+    </w:p>
+    <w:p>
+      <w:pPr>
+        <w:jc w:val="both"/>
+        <w:rPr>
+          <w:rFonts w:ascii="Century" w:hAnsi="Century"/>
+        </w:rPr>
+      </w:pPr>
+    </w:p>
+    <w:p>
+      <w:pPr>
+        <w:pStyle w:val="Titolo4"/>
+        <w:jc w:val="both"/>
+      </w:pPr>
+      <w:bookmarkStart w:id="24" w:name="_Toc23945349"/>
+      <w:r>
+        <w:t>3.5.1.6</w:t>
+      </w:r>
+      <w:r>
+        <w:tab/>
+      </w:r>
+      <w:r>
+        <w:t xml:space="preserve">Cliente </w:t>
+      </w:r>
+      <w:r>
+        <w:t>-</w:t>
+      </w:r>
+      <w:r>
         <w:t xml:space="preserve"> </w:t>
       </w:r>
       <w:r>
-        <w:rPr>
-          <w:rFonts w:ascii="Century" w:hAnsi="Century"/>
-        </w:rPr>
-        <w:t xml:space="preserve">reindirizzato </w:t>
-      </w:r>
-      <w:r>
-        <w:rPr>
-          <w:rFonts w:ascii="Century" w:hAnsi="Century"/>
-        </w:rPr>
-        <w:t>alla homepage</w:t>
-      </w:r>
-      <w:r>
-        <w:rPr>
-          <w:rFonts w:ascii="Century" w:hAnsi="Century"/>
-        </w:rPr>
-        <w:t xml:space="preserve">, decide di visitare la pagina </w:t>
-      </w:r>
-      <w:r>
-        <w:rPr>
-          <w:rFonts w:ascii="Century" w:hAnsi="Century"/>
-        </w:rPr>
-        <w:t>dei prodotti</w:t>
-      </w:r>
-      <w:r>
-        <w:rPr>
-          <w:rFonts w:ascii="Century" w:hAnsi="Century"/>
-        </w:rPr>
-        <w:t xml:space="preserve">. Dopo avere cercato </w:t>
-      </w:r>
-      <w:r>
-        <w:rPr>
-          <w:rFonts w:ascii="Century" w:hAnsi="Century"/>
-        </w:rPr>
-        <w:t xml:space="preserve">gli articoli che gli interessavano, </w:t>
-      </w:r>
-      <w:r>
-        <w:rPr>
-          <w:rFonts w:ascii="Century" w:hAnsi="Century"/>
-        </w:rPr>
-        <w:t>li aggiunge al carrello tramite l’apposita funzione</w:t>
-      </w:r>
-      <w:r>
-        <w:rPr>
-          <w:rFonts w:ascii="Century" w:hAnsi="Century"/>
-        </w:rPr>
-        <w:t xml:space="preserve"> ma, dopo aver visionato il carrello </w:t>
-      </w:r>
-      <w:r>
-        <w:rPr>
-          <w:rFonts w:ascii="Century" w:hAnsi="Century"/>
-        </w:rPr>
-        <w:t>tramite la pressione del bottone “Carello”, si accorge di aver aggiunto parti di moto in eccesso rispetto ai suoi bisogni</w:t>
-      </w:r>
-      <w:r>
-        <w:rPr>
-          <w:rFonts w:ascii="Century" w:hAnsi="Century"/>
-        </w:rPr>
-        <w:t>. Con</w:t>
-      </w:r>
-      <w:r>
-        <w:rPr>
-          <w:rFonts w:ascii="Century" w:hAnsi="Century"/>
-        </w:rPr>
-        <w:t xml:space="preserve"> il mouse prem</w:t>
-      </w:r>
-      <w:r>
-        <w:rPr>
-          <w:rFonts w:ascii="Century" w:hAnsi="Century"/>
-        </w:rPr>
-        <w:t>e</w:t>
-      </w:r>
-      <w:r>
-        <w:rPr>
-          <w:rFonts w:ascii="Century" w:hAnsi="Century"/>
-        </w:rPr>
-        <w:t xml:space="preserve"> il bottone “X” per poter portare a termine l’eliminazione di tale prodotto dal suo ca</w:t>
-      </w:r>
-      <w:r>
-        <w:rPr>
-          <w:rFonts w:ascii="Century" w:hAnsi="Century"/>
-        </w:rPr>
-        <w:t>r</w:t>
-      </w:r>
-      <w:r>
-        <w:rPr>
-          <w:rFonts w:ascii="Century" w:hAnsi="Century"/>
-        </w:rPr>
-        <w:t>rello. Una volta fatto ciò la pagina del carrello viene ricaricata ed il prodotto non è più presente a schermo.</w:t>
-      </w:r>
-    </w:p>
-    <w:p>
-      <w:pPr>
-        <w:jc w:val="both"/>
-        <w:rPr>
-          <w:rFonts w:ascii="Century" w:hAnsi="Century"/>
-        </w:rPr>
-      </w:pPr>
-    </w:p>
-    <w:p>
-      <w:pPr>
-        <w:pStyle w:val="Titolo4"/>
-        <w:jc w:val="both"/>
-      </w:pPr>
-      <w:bookmarkStart w:id="25" w:name="_Toc23945349"/>
-      <w:r>
-        <w:t>3.5.1.6</w:t>
-      </w:r>
-      <w:r>
-        <w:tab/>
-      </w:r>
-      <w:r>
-        <w:t xml:space="preserve">Cliente </w:t>
-      </w:r>
-      <w:r>
-        <w:t>-</w:t>
-      </w:r>
-      <w:r>
-        <w:t xml:space="preserve"> </w:t>
-      </w:r>
-      <w:r>
         <w:t>Checkout Carrello</w:t>
       </w:r>
-      <w:bookmarkEnd w:id="25"/>
+      <w:bookmarkEnd w:id="24"/>
     </w:p>
     <w:p>
       <w:pPr>
@@ -10007,7 +9568,7 @@
         <w:pStyle w:val="Titolo4"/>
         <w:jc w:val="both"/>
       </w:pPr>
-      <w:bookmarkStart w:id="26" w:name="_Toc23945350"/>
+      <w:bookmarkStart w:id="25" w:name="_Toc23945350"/>
       <w:r>
         <w:t>3.5.1.7</w:t>
       </w:r>
@@ -10018,7 +9579,7 @@
       <w:r>
         <w:t>Login</w:t>
       </w:r>
-      <w:bookmarkEnd w:id="26"/>
+      <w:bookmarkEnd w:id="25"/>
     </w:p>
     <w:p>
       <w:pPr>
@@ -10043,35 +9604,7 @@
         <w:rPr>
           <w:rFonts w:ascii="Century" w:hAnsi="Century"/>
         </w:rPr>
-        <w:t>di “</w:t>
-      </w:r>
-      <w:proofErr w:type="spellStart"/>
-      <w:r>
-        <w:rPr>
-          <w:rFonts w:ascii="Century" w:hAnsi="Century"/>
-        </w:rPr>
-        <w:t>Maggico</w:t>
-      </w:r>
-      <w:proofErr w:type="spellEnd"/>
-      <w:r>
-        <w:rPr>
-          <w:rFonts w:ascii="Century" w:hAnsi="Century"/>
-        </w:rPr>
-        <w:t xml:space="preserve"> Car &amp; </w:t>
-      </w:r>
-      <w:proofErr w:type="spellStart"/>
-      <w:r>
-        <w:rPr>
-          <w:rFonts w:ascii="Century" w:hAnsi="Century"/>
-        </w:rPr>
-        <w:t>Motorbike</w:t>
-      </w:r>
-      <w:proofErr w:type="spellEnd"/>
-      <w:r>
-        <w:rPr>
-          <w:rFonts w:ascii="Century" w:hAnsi="Century"/>
-        </w:rPr>
-        <w:t xml:space="preserve"> Parts</w:t>
+        <w:t>di “Maggico Car &amp; Motorbike Parts</w:t>
       </w:r>
       <w:r>
         <w:rPr>
@@ -10107,21 +9640,7 @@
         <w:rPr>
           <w:rFonts w:ascii="Century" w:hAnsi="Century"/>
         </w:rPr>
-        <w:t xml:space="preserve">” e viene reindirizzato alla homepage della piattaforma. Si ritrova nella pagina Home del sito e qui trova un </w:t>
-      </w:r>
-      <w:proofErr w:type="spellStart"/>
-      <w:r>
-        <w:rPr>
-          <w:rFonts w:ascii="Century" w:hAnsi="Century"/>
-        </w:rPr>
-        <w:t>form</w:t>
-      </w:r>
-      <w:proofErr w:type="spellEnd"/>
-      <w:r>
-        <w:rPr>
-          <w:rFonts w:ascii="Century" w:hAnsi="Century"/>
-        </w:rPr>
-        <w:t xml:space="preserve"> per effettuare il login.</w:t>
+        <w:t>” e viene reindirizzato alla homepage della piattaforma. Si ritrova nella pagina Home del sito e qui trova un form per effettuare il login.</w:t>
       </w:r>
     </w:p>
     <w:p>
@@ -10202,7 +9721,7 @@
         <w:pStyle w:val="Titolo4"/>
         <w:jc w:val="both"/>
       </w:pPr>
-      <w:bookmarkStart w:id="27" w:name="_Toc23945351"/>
+      <w:bookmarkStart w:id="26" w:name="_Toc23945351"/>
       <w:r>
         <w:t>3.5.1.8</w:t>
       </w:r>
@@ -10219,7 +9738,7 @@
       <w:r>
         <w:t>Login errato</w:t>
       </w:r>
-      <w:bookmarkEnd w:id="27"/>
+      <w:bookmarkEnd w:id="26"/>
     </w:p>
     <w:p>
       <w:pPr>
@@ -10244,35 +9763,7 @@
         <w:rPr>
           <w:rFonts w:ascii="Century" w:hAnsi="Century"/>
         </w:rPr>
-        <w:t>di “</w:t>
-      </w:r>
-      <w:proofErr w:type="spellStart"/>
-      <w:r>
-        <w:rPr>
-          <w:rFonts w:ascii="Century" w:hAnsi="Century"/>
-        </w:rPr>
-        <w:t>Maggico</w:t>
-      </w:r>
-      <w:proofErr w:type="spellEnd"/>
-      <w:r>
-        <w:rPr>
-          <w:rFonts w:ascii="Century" w:hAnsi="Century"/>
-        </w:rPr>
-        <w:t xml:space="preserve"> Car &amp; </w:t>
-      </w:r>
-      <w:proofErr w:type="spellStart"/>
-      <w:r>
-        <w:rPr>
-          <w:rFonts w:ascii="Century" w:hAnsi="Century"/>
-        </w:rPr>
-        <w:t>Motorbike</w:t>
-      </w:r>
-      <w:proofErr w:type="spellEnd"/>
-      <w:r>
-        <w:rPr>
-          <w:rFonts w:ascii="Century" w:hAnsi="Century"/>
-        </w:rPr>
-        <w:t xml:space="preserve"> Parts</w:t>
+        <w:t>di “Maggico Car &amp; Motorbike Parts</w:t>
       </w:r>
       <w:r>
         <w:rPr>
@@ -10321,21 +9812,7 @@
         <w:rPr>
           <w:rFonts w:ascii="Century" w:hAnsi="Century"/>
         </w:rPr>
-        <w:t xml:space="preserve">” e viene reindirizzato alla homepage della piattaforma. Si ritrova nella pagina Home del sito e qui trova un </w:t>
-      </w:r>
-      <w:proofErr w:type="spellStart"/>
-      <w:r>
-        <w:rPr>
-          <w:rFonts w:ascii="Century" w:hAnsi="Century"/>
-        </w:rPr>
-        <w:t>form</w:t>
-      </w:r>
-      <w:proofErr w:type="spellEnd"/>
-      <w:r>
-        <w:rPr>
-          <w:rFonts w:ascii="Century" w:hAnsi="Century"/>
-        </w:rPr>
-        <w:t xml:space="preserve"> per effettuare il login.</w:t>
+        <w:t>” e viene reindirizzato alla homepage della piattaforma. Si ritrova nella pagina Home del sito e qui trova un form per effettuare il login.</w:t>
       </w:r>
     </w:p>
     <w:p>
@@ -10394,21 +9871,7 @@
         <w:rPr>
           <w:rFonts w:ascii="Century" w:hAnsi="Century"/>
         </w:rPr>
-        <w:t xml:space="preserve">. </w:t>
-      </w:r>
-      <w:proofErr w:type="gramStart"/>
-      <w:r>
-        <w:rPr>
-          <w:rFonts w:ascii="Century" w:hAnsi="Century"/>
-        </w:rPr>
-        <w:t>Purtroppo</w:t>
-      </w:r>
-      <w:proofErr w:type="gramEnd"/>
-      <w:r>
-        <w:rPr>
-          <w:rFonts w:ascii="Century" w:hAnsi="Century"/>
-        </w:rPr>
-        <w:t xml:space="preserve"> il login non va a buon fine e Michele se ne rende conto tramite un avviso che ne segnala l’errore.</w:t>
+        <w:t>. Purtroppo il login non va a buon fine e Michele se ne rende conto tramite un avviso che ne segnala l’errore.</w:t>
       </w:r>
     </w:p>
     <w:p>
@@ -10421,7 +9884,7 @@
         <w:pStyle w:val="Titolo4"/>
         <w:jc w:val="both"/>
       </w:pPr>
-      <w:bookmarkStart w:id="28" w:name="_Toc23945352"/>
+      <w:bookmarkStart w:id="27" w:name="_Toc23945352"/>
       <w:r>
         <w:t>3.5.1.9</w:t>
       </w:r>
@@ -10438,7 +9901,7 @@
       <w:r>
         <w:t>recupero password</w:t>
       </w:r>
-      <w:bookmarkEnd w:id="28"/>
+      <w:bookmarkEnd w:id="27"/>
     </w:p>
     <w:p>
       <w:pPr>
@@ -10463,35 +9926,7 @@
         <w:rPr>
           <w:rFonts w:ascii="Century" w:hAnsi="Century"/>
         </w:rPr>
-        <w:t>di “</w:t>
-      </w:r>
-      <w:proofErr w:type="spellStart"/>
-      <w:r>
-        <w:rPr>
-          <w:rFonts w:ascii="Century" w:hAnsi="Century"/>
-        </w:rPr>
-        <w:t>Maggico</w:t>
-      </w:r>
-      <w:proofErr w:type="spellEnd"/>
-      <w:r>
-        <w:rPr>
-          <w:rFonts w:ascii="Century" w:hAnsi="Century"/>
-        </w:rPr>
-        <w:t xml:space="preserve"> Car &amp; </w:t>
-      </w:r>
-      <w:proofErr w:type="spellStart"/>
-      <w:r>
-        <w:rPr>
-          <w:rFonts w:ascii="Century" w:hAnsi="Century"/>
-        </w:rPr>
-        <w:t>Motorbike</w:t>
-      </w:r>
-      <w:proofErr w:type="spellEnd"/>
-      <w:r>
-        <w:rPr>
-          <w:rFonts w:ascii="Century" w:hAnsi="Century"/>
-        </w:rPr>
-        <w:t xml:space="preserve"> Parts</w:t>
+        <w:t>di “Maggico Car &amp; Motorbike Parts</w:t>
       </w:r>
       <w:r>
         <w:rPr>
@@ -10527,21 +9962,7 @@
         <w:rPr>
           <w:rFonts w:ascii="Century" w:hAnsi="Century"/>
         </w:rPr>
-        <w:t xml:space="preserve">” e viene reindirizzato alla homepage della piattaforma. Si ritrova nella pagina Home del sito e qui trova un </w:t>
-      </w:r>
-      <w:proofErr w:type="spellStart"/>
-      <w:r>
-        <w:rPr>
-          <w:rFonts w:ascii="Century" w:hAnsi="Century"/>
-        </w:rPr>
-        <w:t>form</w:t>
-      </w:r>
-      <w:proofErr w:type="spellEnd"/>
-      <w:r>
-        <w:rPr>
-          <w:rFonts w:ascii="Century" w:hAnsi="Century"/>
-        </w:rPr>
-        <w:t xml:space="preserve"> per effettuare il login.</w:t>
+        <w:t>” e viene reindirizzato alla homepage della piattaforma. Si ritrova nella pagina Home del sito e qui trova un form per effettuare il login.</w:t>
       </w:r>
     </w:p>
     <w:p>
@@ -10564,35 +9985,7 @@
         <w:rPr>
           <w:rFonts w:ascii="Century" w:hAnsi="Century"/>
         </w:rPr>
-        <w:t xml:space="preserve">quindi, sotto al </w:t>
-      </w:r>
-      <w:proofErr w:type="spellStart"/>
-      <w:r>
-        <w:rPr>
-          <w:rFonts w:ascii="Century" w:hAnsi="Century"/>
-        </w:rPr>
-        <w:t>form</w:t>
-      </w:r>
-      <w:proofErr w:type="spellEnd"/>
-      <w:r>
-        <w:rPr>
-          <w:rFonts w:ascii="Century" w:hAnsi="Century"/>
-        </w:rPr>
-        <w:t xml:space="preserve"> del login, clicca sul link alla pagina dedicato al recupero della password. Inserisce la mail con la quale ha effettuato la registrazione all’intero di un </w:t>
-      </w:r>
-      <w:proofErr w:type="spellStart"/>
-      <w:r>
-        <w:rPr>
-          <w:rFonts w:ascii="Century" w:hAnsi="Century"/>
-        </w:rPr>
-        <w:t>form</w:t>
-      </w:r>
-      <w:proofErr w:type="spellEnd"/>
-      <w:r>
-        <w:rPr>
-          <w:rFonts w:ascii="Century" w:hAnsi="Century"/>
-        </w:rPr>
-        <w:t xml:space="preserve"> apposito ed il sistema gli invia, tramite posta elettronica, un link per il recupero della password.</w:t>
+        <w:t>quindi, sotto al form del login, clicca sul link alla pagina dedicato al recupero della password. Inserisce la mail con la quale ha effettuato la registrazione all’intero di un form apposito ed il sistema gli invia, tramite posta elettronica, un link per il recupero della password.</w:t>
       </w:r>
     </w:p>
     <w:p>
@@ -10605,7 +9998,7 @@
         <w:pStyle w:val="Titolo4"/>
         <w:jc w:val="both"/>
       </w:pPr>
-      <w:bookmarkStart w:id="29" w:name="_Toc23945353"/>
+      <w:bookmarkStart w:id="28" w:name="_Toc23945353"/>
       <w:r>
         <w:t>3.5.1.10</w:t>
       </w:r>
@@ -10622,7 +10015,7 @@
       <w:r>
         <w:t>Recupero password fallito</w:t>
       </w:r>
-      <w:bookmarkEnd w:id="29"/>
+      <w:bookmarkEnd w:id="28"/>
     </w:p>
     <w:p>
       <w:pPr>
@@ -10647,35 +10040,7 @@
         <w:rPr>
           <w:rFonts w:ascii="Century" w:hAnsi="Century"/>
         </w:rPr>
-        <w:t>di “</w:t>
-      </w:r>
-      <w:proofErr w:type="spellStart"/>
-      <w:r>
-        <w:rPr>
-          <w:rFonts w:ascii="Century" w:hAnsi="Century"/>
-        </w:rPr>
-        <w:t>Maggico</w:t>
-      </w:r>
-      <w:proofErr w:type="spellEnd"/>
-      <w:r>
-        <w:rPr>
-          <w:rFonts w:ascii="Century" w:hAnsi="Century"/>
-        </w:rPr>
-        <w:t xml:space="preserve"> Car &amp; </w:t>
-      </w:r>
-      <w:proofErr w:type="spellStart"/>
-      <w:r>
-        <w:rPr>
-          <w:rFonts w:ascii="Century" w:hAnsi="Century"/>
-        </w:rPr>
-        <w:t>Motorbike</w:t>
-      </w:r>
-      <w:proofErr w:type="spellEnd"/>
-      <w:r>
-        <w:rPr>
-          <w:rFonts w:ascii="Century" w:hAnsi="Century"/>
-        </w:rPr>
-        <w:t xml:space="preserve"> Parts</w:t>
+        <w:t>di “Maggico Car &amp; Motorbike Parts</w:t>
       </w:r>
       <w:r>
         <w:rPr>
@@ -10711,49 +10076,21 @@
         <w:rPr>
           <w:rFonts w:ascii="Century" w:hAnsi="Century"/>
         </w:rPr>
-        <w:t xml:space="preserve">” e viene reindirizzato alla homepage della piattaforma. Si ritrova nella pagina Home del sito e qui trova un </w:t>
-      </w:r>
-      <w:proofErr w:type="spellStart"/>
-      <w:r>
-        <w:rPr>
-          <w:rFonts w:ascii="Century" w:hAnsi="Century"/>
-        </w:rPr>
-        <w:t>form</w:t>
-      </w:r>
-      <w:proofErr w:type="spellEnd"/>
-      <w:r>
-        <w:rPr>
-          <w:rFonts w:ascii="Century" w:hAnsi="Century"/>
-        </w:rPr>
-        <w:t xml:space="preserve"> per effettuare il login.</w:t>
-      </w:r>
-    </w:p>
-    <w:p>
-      <w:pPr>
-        <w:jc w:val="both"/>
-        <w:rPr>
-          <w:rFonts w:ascii="Century" w:hAnsi="Century"/>
-        </w:rPr>
-      </w:pPr>
-      <w:r>
-        <w:rPr>
-          <w:rFonts w:ascii="Century" w:hAnsi="Century"/>
-        </w:rPr>
-        <w:t xml:space="preserve">Purtroppo, Michele si accorge di aver dimenticato la password riferita al suo username e, quindi, sotto al </w:t>
-      </w:r>
-      <w:proofErr w:type="spellStart"/>
-      <w:r>
-        <w:rPr>
-          <w:rFonts w:ascii="Century" w:hAnsi="Century"/>
-        </w:rPr>
-        <w:t>form</w:t>
-      </w:r>
-      <w:proofErr w:type="spellEnd"/>
-      <w:r>
-        <w:rPr>
-          <w:rFonts w:ascii="Century" w:hAnsi="Century"/>
-        </w:rPr>
-        <w:t xml:space="preserve"> del login, clicca sul link alla pagina dedicato al recupero della password. </w:t>
+        <w:t>” e viene reindirizzato alla homepage della piattaforma. Si ritrova nella pagina Home del sito e qui trova un form per effettuare il login.</w:t>
+      </w:r>
+    </w:p>
+    <w:p>
+      <w:pPr>
+        <w:jc w:val="both"/>
+        <w:rPr>
+          <w:rFonts w:ascii="Century" w:hAnsi="Century"/>
+        </w:rPr>
+      </w:pPr>
+      <w:r>
+        <w:rPr>
+          <w:rFonts w:ascii="Century" w:hAnsi="Century"/>
+        </w:rPr>
+        <w:t xml:space="preserve">Purtroppo, Michele si accorge di aver dimenticato la password riferita al suo username e, quindi, sotto al form del login, clicca sul link alla pagina dedicato al recupero della password. </w:t>
       </w:r>
     </w:p>
     <w:p>
@@ -10807,7 +10144,7 @@
         <w:pStyle w:val="Titolo4"/>
         <w:jc w:val="both"/>
       </w:pPr>
-      <w:bookmarkStart w:id="30" w:name="_Toc23945354"/>
+      <w:bookmarkStart w:id="29" w:name="_Toc23945354"/>
       <w:r>
         <w:t>3.5.1.11</w:t>
       </w:r>
@@ -10824,7 +10161,7 @@
       <w:r>
         <w:t>cambio password</w:t>
       </w:r>
-      <w:bookmarkEnd w:id="30"/>
+      <w:bookmarkEnd w:id="29"/>
     </w:p>
     <w:p>
       <w:pPr>
@@ -10849,35 +10186,7 @@
         <w:rPr>
           <w:rFonts w:ascii="Century" w:hAnsi="Century"/>
         </w:rPr>
-        <w:t>di “</w:t>
-      </w:r>
-      <w:proofErr w:type="spellStart"/>
-      <w:r>
-        <w:rPr>
-          <w:rFonts w:ascii="Century" w:hAnsi="Century"/>
-        </w:rPr>
-        <w:t>Maggico</w:t>
-      </w:r>
-      <w:proofErr w:type="spellEnd"/>
-      <w:r>
-        <w:rPr>
-          <w:rFonts w:ascii="Century" w:hAnsi="Century"/>
-        </w:rPr>
-        <w:t xml:space="preserve"> Car &amp; </w:t>
-      </w:r>
-      <w:proofErr w:type="spellStart"/>
-      <w:r>
-        <w:rPr>
-          <w:rFonts w:ascii="Century" w:hAnsi="Century"/>
-        </w:rPr>
-        <w:t>Motorbike</w:t>
-      </w:r>
-      <w:proofErr w:type="spellEnd"/>
-      <w:r>
-        <w:rPr>
-          <w:rFonts w:ascii="Century" w:hAnsi="Century"/>
-        </w:rPr>
-        <w:t xml:space="preserve"> Parts</w:t>
+        <w:t>di “Maggico Car &amp; Motorbike Parts</w:t>
       </w:r>
       <w:r>
         <w:rPr>
@@ -10913,21 +10222,7 @@
         <w:rPr>
           <w:rFonts w:ascii="Century" w:hAnsi="Century"/>
         </w:rPr>
-        <w:t xml:space="preserve">” e viene reindirizzato alla home page della piattaforma. Si ritrova nella pagina Home del sito e qui trova un </w:t>
-      </w:r>
-      <w:proofErr w:type="spellStart"/>
-      <w:r>
-        <w:rPr>
-          <w:rFonts w:ascii="Century" w:hAnsi="Century"/>
-        </w:rPr>
-        <w:t>form</w:t>
-      </w:r>
-      <w:proofErr w:type="spellEnd"/>
-      <w:r>
-        <w:rPr>
-          <w:rFonts w:ascii="Century" w:hAnsi="Century"/>
-        </w:rPr>
-        <w:t xml:space="preserve"> per effettuare il login.</w:t>
+        <w:t>” e viene reindirizzato alla home page della piattaforma. Si ritrova nella pagina Home del sito e qui trova un form per effettuare il login.</w:t>
       </w:r>
     </w:p>
     <w:p>
@@ -10990,49 +10285,7 @@
         <w:rPr>
           <w:rFonts w:ascii="Century" w:hAnsi="Century"/>
         </w:rPr>
-        <w:t xml:space="preserve"> Al posto del </w:t>
-      </w:r>
-      <w:proofErr w:type="spellStart"/>
-      <w:r>
-        <w:rPr>
-          <w:rFonts w:ascii="Century" w:hAnsi="Century"/>
-        </w:rPr>
-        <w:t>form</w:t>
-      </w:r>
-      <w:proofErr w:type="spellEnd"/>
-      <w:r>
-        <w:rPr>
-          <w:rFonts w:ascii="Century" w:hAnsi="Century"/>
-        </w:rPr>
-        <w:t xml:space="preserve"> del login, ora trova il suo nome utente, che lo identifica come loggato ed un </w:t>
-      </w:r>
-      <w:proofErr w:type="spellStart"/>
-      <w:r>
-        <w:rPr>
-          <w:rFonts w:ascii="Century" w:hAnsi="Century"/>
-        </w:rPr>
-        <w:t>menù</w:t>
-      </w:r>
-      <w:proofErr w:type="spellEnd"/>
-      <w:r>
-        <w:rPr>
-          <w:rFonts w:ascii="Century" w:hAnsi="Century"/>
-        </w:rPr>
-        <w:t xml:space="preserve"> a tendina con le azioni relative alla gestione del suo account. Nel menù clicca sulla voce “Cambia password” e, successivamente, viene reindirizzato ad una pagina con un </w:t>
-      </w:r>
-      <w:proofErr w:type="spellStart"/>
-      <w:r>
-        <w:rPr>
-          <w:rFonts w:ascii="Century" w:hAnsi="Century"/>
-        </w:rPr>
-        <w:t>form</w:t>
-      </w:r>
-      <w:proofErr w:type="spellEnd"/>
-      <w:r>
-        <w:rPr>
-          <w:rFonts w:ascii="Century" w:hAnsi="Century"/>
-        </w:rPr>
-        <w:t xml:space="preserve"> per il cambio password contenente tre input:</w:t>
+        <w:t xml:space="preserve"> Al posto del form del login, ora trova il suo nome utente, che lo identifica come loggato ed un menù a tendina con le azioni relative alla gestione del suo account. Nel menù clicca sulla voce “Cambia password” e, successivamente, viene reindirizzato ad una pagina con un form per il cambio password contenente tre input:</w:t>
       </w:r>
     </w:p>
     <w:p>
@@ -11121,7 +10374,7 @@
         <w:pStyle w:val="Titolo4"/>
         <w:jc w:val="both"/>
       </w:pPr>
-      <w:bookmarkStart w:id="31" w:name="_Toc23945355"/>
+      <w:bookmarkStart w:id="30" w:name="_Toc23945355"/>
       <w:r>
         <w:t>3.5.1.12</w:t>
       </w:r>
@@ -11138,7 +10391,7 @@
       <w:r>
         <w:t>Cambio password fallito</w:t>
       </w:r>
-      <w:bookmarkEnd w:id="31"/>
+      <w:bookmarkEnd w:id="30"/>
     </w:p>
     <w:p>
       <w:pPr>
@@ -11163,35 +10416,7 @@
         <w:rPr>
           <w:rFonts w:ascii="Century" w:hAnsi="Century"/>
         </w:rPr>
-        <w:t>di “</w:t>
-      </w:r>
-      <w:proofErr w:type="spellStart"/>
-      <w:r>
-        <w:rPr>
-          <w:rFonts w:ascii="Century" w:hAnsi="Century"/>
-        </w:rPr>
-        <w:t>Maggico</w:t>
-      </w:r>
-      <w:proofErr w:type="spellEnd"/>
-      <w:r>
-        <w:rPr>
-          <w:rFonts w:ascii="Century" w:hAnsi="Century"/>
-        </w:rPr>
-        <w:t xml:space="preserve"> Car &amp; </w:t>
-      </w:r>
-      <w:proofErr w:type="spellStart"/>
-      <w:r>
-        <w:rPr>
-          <w:rFonts w:ascii="Century" w:hAnsi="Century"/>
-        </w:rPr>
-        <w:t>Motorbike</w:t>
-      </w:r>
-      <w:proofErr w:type="spellEnd"/>
-      <w:r>
-        <w:rPr>
-          <w:rFonts w:ascii="Century" w:hAnsi="Century"/>
-        </w:rPr>
-        <w:t xml:space="preserve"> Parts</w:t>
+        <w:t>di “Maggico Car &amp; Motorbike Parts</w:t>
       </w:r>
       <w:r>
         <w:rPr>
@@ -11227,21 +10452,7 @@
         <w:rPr>
           <w:rFonts w:ascii="Century" w:hAnsi="Century"/>
         </w:rPr>
-        <w:t xml:space="preserve">” e viene reindirizzato alla home page della piattaforma. Si ritrova nella pagina Home del sito e qui trova un </w:t>
-      </w:r>
-      <w:proofErr w:type="spellStart"/>
-      <w:r>
-        <w:rPr>
-          <w:rFonts w:ascii="Century" w:hAnsi="Century"/>
-        </w:rPr>
-        <w:t>form</w:t>
-      </w:r>
-      <w:proofErr w:type="spellEnd"/>
-      <w:r>
-        <w:rPr>
-          <w:rFonts w:ascii="Century" w:hAnsi="Century"/>
-        </w:rPr>
-        <w:t xml:space="preserve"> per effettuare il login.</w:t>
+        <w:t>” e viene reindirizzato alla home page della piattaforma. Si ritrova nella pagina Home del sito e qui trova un form per effettuare il login.</w:t>
       </w:r>
     </w:p>
     <w:p>
@@ -11303,49 +10514,7 @@
         <w:rPr>
           <w:rFonts w:ascii="Century" w:hAnsi="Century"/>
         </w:rPr>
-        <w:t xml:space="preserve"> Al posto del </w:t>
-      </w:r>
-      <w:proofErr w:type="spellStart"/>
-      <w:r>
-        <w:rPr>
-          <w:rFonts w:ascii="Century" w:hAnsi="Century"/>
-        </w:rPr>
-        <w:t>form</w:t>
-      </w:r>
-      <w:proofErr w:type="spellEnd"/>
-      <w:r>
-        <w:rPr>
-          <w:rFonts w:ascii="Century" w:hAnsi="Century"/>
-        </w:rPr>
-        <w:t xml:space="preserve"> del login, ora trova il suo nome utente, che lo identifica come loggato ed un </w:t>
-      </w:r>
-      <w:proofErr w:type="spellStart"/>
-      <w:r>
-        <w:rPr>
-          <w:rFonts w:ascii="Century" w:hAnsi="Century"/>
-        </w:rPr>
-        <w:t>menù</w:t>
-      </w:r>
-      <w:proofErr w:type="spellEnd"/>
-      <w:r>
-        <w:rPr>
-          <w:rFonts w:ascii="Century" w:hAnsi="Century"/>
-        </w:rPr>
-        <w:t xml:space="preserve"> a tendina con le azioni relative alla gestione del suo account. Nel menù clicca sulla voce “Cambia password” e, successivamente, viene reindirizzato ad una pagina con un </w:t>
-      </w:r>
-      <w:proofErr w:type="spellStart"/>
-      <w:r>
-        <w:rPr>
-          <w:rFonts w:ascii="Century" w:hAnsi="Century"/>
-        </w:rPr>
-        <w:t>form</w:t>
-      </w:r>
-      <w:proofErr w:type="spellEnd"/>
-      <w:r>
-        <w:rPr>
-          <w:rFonts w:ascii="Century" w:hAnsi="Century"/>
-        </w:rPr>
-        <w:t xml:space="preserve"> per il cambio password contenente tre input:</w:t>
+        <w:t xml:space="preserve"> Al posto del form del login, ora trova il suo nome utente, che lo identifica come loggato ed un menù a tendina con le azioni relative alla gestione del suo account. Nel menù clicca sulla voce “Cambia password” e, successivamente, viene reindirizzato ad una pagina con un form per il cambio password contenente tre input:</w:t>
       </w:r>
     </w:p>
     <w:p>
@@ -11443,7 +10612,7 @@
         <w:pStyle w:val="Titolo4"/>
         <w:jc w:val="both"/>
       </w:pPr>
-      <w:bookmarkStart w:id="32" w:name="_Toc23945356"/>
+      <w:bookmarkStart w:id="31" w:name="_Toc23945356"/>
       <w:r>
         <w:t>3.5.1.13</w:t>
       </w:r>
@@ -11457,12 +10626,10 @@
       <w:r>
         <w:t xml:space="preserve"> </w:t>
       </w:r>
-      <w:proofErr w:type="spellStart"/>
       <w:r>
         <w:t>Logout</w:t>
       </w:r>
-      <w:bookmarkEnd w:id="32"/>
-      <w:proofErr w:type="spellEnd"/>
+      <w:bookmarkEnd w:id="31"/>
     </w:p>
     <w:p>
       <w:pPr>
@@ -11491,83 +10658,13 @@
         <w:rPr>
           <w:rFonts w:ascii="Century" w:hAnsi="Century"/>
         </w:rPr>
-        <w:t>“</w:t>
-      </w:r>
-      <w:proofErr w:type="spellStart"/>
-      <w:r>
-        <w:rPr>
-          <w:rFonts w:ascii="Century" w:hAnsi="Century"/>
-        </w:rPr>
-        <w:t>Maggico</w:t>
-      </w:r>
-      <w:proofErr w:type="spellEnd"/>
-      <w:r>
-        <w:rPr>
-          <w:rFonts w:ascii="Century" w:hAnsi="Century"/>
-        </w:rPr>
-        <w:t xml:space="preserve"> Car &amp; </w:t>
-      </w:r>
-      <w:proofErr w:type="spellStart"/>
-      <w:r>
-        <w:rPr>
-          <w:rFonts w:ascii="Century" w:hAnsi="Century"/>
-        </w:rPr>
-        <w:t>Motorbike</w:t>
-      </w:r>
-      <w:proofErr w:type="spellEnd"/>
-      <w:r>
-        <w:rPr>
-          <w:rFonts w:ascii="Century" w:hAnsi="Century"/>
-        </w:rPr>
-        <w:t xml:space="preserve"> Parts</w:t>
-      </w:r>
-      <w:r>
-        <w:rPr>
-          <w:rFonts w:ascii="Century" w:hAnsi="Century"/>
-        </w:rPr>
-        <w:t xml:space="preserve">” e vuole effettuare il </w:t>
-      </w:r>
-      <w:proofErr w:type="spellStart"/>
-      <w:r>
-        <w:rPr>
-          <w:rFonts w:ascii="Century" w:hAnsi="Century"/>
-        </w:rPr>
-        <w:t>logout</w:t>
-      </w:r>
-      <w:proofErr w:type="spellEnd"/>
-      <w:r>
-        <w:rPr>
-          <w:rFonts w:ascii="Century" w:hAnsi="Century"/>
-        </w:rPr>
-        <w:t xml:space="preserve">. Nella homepage trova un </w:t>
-      </w:r>
-      <w:proofErr w:type="spellStart"/>
-      <w:r>
-        <w:rPr>
-          <w:rFonts w:ascii="Century" w:hAnsi="Century"/>
-        </w:rPr>
-        <w:t>menù</w:t>
-      </w:r>
-      <w:proofErr w:type="spellEnd"/>
-      <w:r>
-        <w:rPr>
-          <w:rFonts w:ascii="Century" w:hAnsi="Century"/>
-        </w:rPr>
-        <w:t xml:space="preserve"> a tendina dedicato alla gestione del suo account che, al suo interno, contiene un input denominato “</w:t>
-      </w:r>
-      <w:proofErr w:type="spellStart"/>
-      <w:r>
-        <w:rPr>
-          <w:rFonts w:ascii="Century" w:hAnsi="Century"/>
-        </w:rPr>
-        <w:t>Logout</w:t>
-      </w:r>
-      <w:proofErr w:type="spellEnd"/>
-      <w:r>
-        <w:rPr>
-          <w:rFonts w:ascii="Century" w:hAnsi="Century"/>
-        </w:rPr>
-        <w:t xml:space="preserve">”. </w:t>
+        <w:t>“Maggico Car &amp; Motorbike Parts</w:t>
+      </w:r>
+      <w:r>
+        <w:rPr>
+          <w:rFonts w:ascii="Century" w:hAnsi="Century"/>
+        </w:rPr>
+        <w:t xml:space="preserve">” e vuole effettuare il logout. Nella homepage trova un menù a tendina dedicato alla gestione del suo account che, al suo interno, contiene un input denominato “Logout”. </w:t>
       </w:r>
     </w:p>
     <w:p>
@@ -11654,7 +10751,7 @@
         <w:pStyle w:val="Titolo4"/>
         <w:jc w:val="both"/>
       </w:pPr>
-      <w:bookmarkStart w:id="33" w:name="_Toc23945357"/>
+      <w:bookmarkStart w:id="32" w:name="_Toc23945357"/>
       <w:r>
         <w:t>3.5.1.14</w:t>
       </w:r>
@@ -11670,7 +10767,7 @@
       <w:r>
         <w:t xml:space="preserve"> Registrazione</w:t>
       </w:r>
-      <w:bookmarkEnd w:id="33"/>
+      <w:bookmarkEnd w:id="32"/>
     </w:p>
     <w:p>
       <w:pPr>
@@ -11823,21 +10920,7 @@
         <w:rPr>
           <w:rFonts w:ascii="Century" w:hAnsi="Century"/>
         </w:rPr>
-        <w:t xml:space="preserve"> e viene reindirizzato su di un’altra pagina dove vi è un </w:t>
-      </w:r>
-      <w:proofErr w:type="spellStart"/>
-      <w:r>
-        <w:rPr>
-          <w:rFonts w:ascii="Century" w:hAnsi="Century"/>
-        </w:rPr>
-        <w:t>form</w:t>
-      </w:r>
-      <w:proofErr w:type="spellEnd"/>
-      <w:r>
-        <w:rPr>
-          <w:rFonts w:ascii="Century" w:hAnsi="Century"/>
-        </w:rPr>
-        <w:t xml:space="preserve"> da compilare con i seguenti dati: </w:t>
+        <w:t xml:space="preserve"> e viene reindirizzato su di un’altra pagina dove vi è un form da compilare con i seguenti dati: </w:t>
       </w:r>
     </w:p>
     <w:p>
@@ -11995,21 +11078,7 @@
         <w:rPr>
           <w:rFonts w:ascii="Century" w:hAnsi="Century"/>
         </w:rPr>
-        <w:t xml:space="preserve"> i seguenti valori rispettivamente nell’ordine dei campi che si presentano nel </w:t>
-      </w:r>
-      <w:proofErr w:type="spellStart"/>
-      <w:r>
-        <w:rPr>
-          <w:rFonts w:ascii="Century" w:hAnsi="Century"/>
-        </w:rPr>
-        <w:t>form</w:t>
-      </w:r>
-      <w:proofErr w:type="spellEnd"/>
-      <w:r>
-        <w:rPr>
-          <w:rFonts w:ascii="Century" w:hAnsi="Century"/>
-        </w:rPr>
-        <w:t>:</w:t>
+        <w:t xml:space="preserve"> i seguenti valori rispettivamente nell’ordine dei campi che si presentano nel form:</w:t>
       </w:r>
       <w:r>
         <w:rPr>
@@ -12034,21 +11103,7 @@
         <w:rPr>
           <w:rFonts w:ascii="Century" w:hAnsi="Century"/>
         </w:rPr>
-        <w:t>“</w:t>
-      </w:r>
-      <w:proofErr w:type="spellStart"/>
-      <w:r>
-        <w:rPr>
-          <w:rFonts w:ascii="Century" w:hAnsi="Century"/>
-        </w:rPr>
-        <w:t>Marihno</w:t>
-      </w:r>
-      <w:proofErr w:type="spellEnd"/>
-      <w:r>
-        <w:rPr>
-          <w:rFonts w:ascii="Century" w:hAnsi="Century"/>
-        </w:rPr>
-        <w:t>”</w:t>
+        <w:t>“Marihno”</w:t>
       </w:r>
     </w:p>
     <w:p>
@@ -12067,24 +11122,8 @@
         <w:rPr>
           <w:rFonts w:ascii="Century" w:hAnsi="Century"/>
         </w:rPr>
-        <w:t>“</w:t>
-      </w:r>
-      <w:proofErr w:type="spellStart"/>
-      <w:r>
-        <w:rPr>
-          <w:rFonts w:ascii="Century" w:hAnsi="Century"/>
-        </w:rPr>
-        <w:t>Renzullino</w:t>
-      </w:r>
-      <w:proofErr w:type="spellEnd"/>
-      <w:proofErr w:type="gramStart"/>
-      <w:r>
-        <w:rPr>
-          <w:rFonts w:ascii="Century" w:hAnsi="Century"/>
-        </w:rPr>
-        <w:t>-“</w:t>
-      </w:r>
-      <w:proofErr w:type="gramEnd"/>
+        <w:t>“Renzullino-“</w:t>
+      </w:r>
     </w:p>
     <w:p>
       <w:pPr>
@@ -12102,24 +11141,8 @@
         <w:rPr>
           <w:rFonts w:ascii="Century" w:hAnsi="Century"/>
         </w:rPr>
-        <w:t>“</w:t>
-      </w:r>
-      <w:proofErr w:type="spellStart"/>
-      <w:r>
-        <w:rPr>
-          <w:rFonts w:ascii="Century" w:hAnsi="Century"/>
-        </w:rPr>
-        <w:t>Renzullino</w:t>
-      </w:r>
-      <w:proofErr w:type="spellEnd"/>
-      <w:proofErr w:type="gramStart"/>
-      <w:r>
-        <w:rPr>
-          <w:rFonts w:ascii="Century" w:hAnsi="Century"/>
-        </w:rPr>
-        <w:t>-“</w:t>
-      </w:r>
-      <w:proofErr w:type="gramEnd"/>
+        <w:t>“Renzullino-“</w:t>
+      </w:r>
     </w:p>
     <w:p>
       <w:pPr>
@@ -12218,7 +11241,7 @@
         <w:pStyle w:val="Titolo4"/>
         <w:jc w:val="both"/>
       </w:pPr>
-      <w:bookmarkStart w:id="34" w:name="_Toc23945358"/>
+      <w:bookmarkStart w:id="33" w:name="_Toc23945358"/>
       <w:r>
         <w:lastRenderedPageBreak/>
         <w:t>3.5.1.15</w:t>
@@ -12230,7 +11253,7 @@
       <w:r>
         <w:t>Registrazione Errata</w:t>
       </w:r>
-      <w:bookmarkEnd w:id="34"/>
+      <w:bookmarkEnd w:id="33"/>
     </w:p>
     <w:p>
       <w:pPr>
@@ -12335,21 +11358,7 @@
         <w:rPr>
           <w:rFonts w:ascii="Century" w:hAnsi="Century"/>
         </w:rPr>
-        <w:t xml:space="preserve">a lì decide di cliccare sul tasto Registrati e il sito gli presente un </w:t>
-      </w:r>
-      <w:proofErr w:type="spellStart"/>
-      <w:r>
-        <w:rPr>
-          <w:rFonts w:ascii="Century" w:hAnsi="Century"/>
-        </w:rPr>
-        <w:t>form</w:t>
-      </w:r>
-      <w:proofErr w:type="spellEnd"/>
-      <w:r>
-        <w:rPr>
-          <w:rFonts w:ascii="Century" w:hAnsi="Century"/>
-        </w:rPr>
-        <w:t xml:space="preserve"> con 5 campi: </w:t>
+        <w:t xml:space="preserve">a lì decide di cliccare sul tasto Registrati e il sito gli presente un form con 5 campi: </w:t>
       </w:r>
     </w:p>
     <w:p>
@@ -12368,21 +11377,7 @@
         <w:rPr>
           <w:rFonts w:ascii="Century" w:hAnsi="Century"/>
         </w:rPr>
-        <w:t>“</w:t>
-      </w:r>
-      <w:proofErr w:type="spellStart"/>
-      <w:r>
-        <w:rPr>
-          <w:rFonts w:ascii="Century" w:hAnsi="Century"/>
-        </w:rPr>
-        <w:t>UserName</w:t>
-      </w:r>
-      <w:proofErr w:type="spellEnd"/>
-      <w:r>
-        <w:rPr>
-          <w:rFonts w:ascii="Century" w:hAnsi="Century"/>
-        </w:rPr>
-        <w:t>”</w:t>
+        <w:t>“UserName”</w:t>
       </w:r>
     </w:p>
     <w:p>
@@ -12541,21 +11536,7 @@
         <w:rPr>
           <w:rFonts w:ascii="Century" w:hAnsi="Century"/>
         </w:rPr>
-        <w:t xml:space="preserve"> inizia a compilare il </w:t>
-      </w:r>
-      <w:proofErr w:type="spellStart"/>
-      <w:r>
-        <w:rPr>
-          <w:rFonts w:ascii="Century" w:hAnsi="Century"/>
-        </w:rPr>
-        <w:t>form</w:t>
-      </w:r>
-      <w:proofErr w:type="spellEnd"/>
-      <w:r>
-        <w:rPr>
-          <w:rFonts w:ascii="Century" w:hAnsi="Century"/>
-        </w:rPr>
-        <w:t xml:space="preserve"> con i segue</w:t>
+        <w:t xml:space="preserve"> inizia a compilare il form con i segue</w:t>
       </w:r>
       <w:r>
         <w:rPr>
@@ -12659,41 +11640,13 @@
         <w:rPr>
           <w:rFonts w:ascii="Century" w:hAnsi="Century"/>
         </w:rPr>
-        <w:t xml:space="preserve">, nel campo “nuova password” inserisce </w:t>
-      </w:r>
-      <w:proofErr w:type="gramStart"/>
-      <w:r>
-        <w:rPr>
-          <w:rFonts w:ascii="Century" w:hAnsi="Century"/>
-        </w:rPr>
-        <w:t>“ ”</w:t>
-      </w:r>
-      <w:proofErr w:type="gramEnd"/>
-      <w:r>
-        <w:rPr>
-          <w:rFonts w:ascii="Century" w:hAnsi="Century"/>
-        </w:rPr>
-        <w:t xml:space="preserve">, nel campo “e-mail” inserisce </w:t>
-      </w:r>
-      <w:r>
-        <w:rPr>
-          <w:rFonts w:ascii="Century" w:hAnsi="Century"/>
-        </w:rPr>
-        <w:t>“</w:t>
-      </w:r>
-      <w:proofErr w:type="spellStart"/>
-      <w:r>
-        <w:rPr>
-          <w:rFonts w:ascii="Century" w:hAnsi="Century"/>
-        </w:rPr>
-        <w:t>marcoRenz</w:t>
-      </w:r>
-      <w:proofErr w:type="spellEnd"/>
-      <w:r>
-        <w:rPr>
-          <w:rFonts w:ascii="Century" w:hAnsi="Century"/>
-        </w:rPr>
-        <w:t>@”</w:t>
+        <w:t xml:space="preserve">, nel campo “nuova password” inserisce “ ”, nel campo “e-mail” inserisce </w:t>
+      </w:r>
+      <w:r>
+        <w:rPr>
+          <w:rFonts w:ascii="Century" w:hAnsi="Century"/>
+        </w:rPr>
+        <w:t>“marcoRenz@”</w:t>
       </w:r>
       <w:r>
         <w:rPr>
@@ -12739,49 +11692,21 @@
         <w:rPr>
           <w:rFonts w:ascii="Century" w:hAnsi="Century"/>
         </w:rPr>
-        <w:t xml:space="preserve"> nel campo “e-Mail” appare un errore che recita “</w:t>
-      </w:r>
-      <w:proofErr w:type="gramStart"/>
-      <w:r>
-        <w:rPr>
-          <w:rFonts w:ascii="Century" w:hAnsi="Century"/>
-        </w:rPr>
-        <w:t>Email</w:t>
-      </w:r>
-      <w:proofErr w:type="gramEnd"/>
-      <w:r>
-        <w:rPr>
-          <w:rFonts w:ascii="Century" w:hAnsi="Century"/>
-        </w:rPr>
-        <w:t xml:space="preserve"> Non Conforme!” ed infine nel campo “IBAN” vi è un altro errore che dice “IBAN non conforme!” ed infine in cima alla pagina vi è scritto “Abbiamo riscontrato un problema! Le password che hai inserito non combaciano, ritenta andando a reinserire i dati in maniera corretta!”.</w:t>
-      </w:r>
-    </w:p>
-    <w:p>
-      <w:pPr>
-        <w:jc w:val="both"/>
-        <w:rPr>
-          <w:rFonts w:ascii="Century" w:hAnsi="Century"/>
-        </w:rPr>
-      </w:pPr>
-      <w:r>
-        <w:rPr>
-          <w:rFonts w:ascii="Century" w:hAnsi="Century"/>
-        </w:rPr>
-        <w:t xml:space="preserve">Marco quindi ricompila tutti i </w:t>
-      </w:r>
-      <w:proofErr w:type="spellStart"/>
-      <w:r>
-        <w:rPr>
-          <w:rFonts w:ascii="Century" w:hAnsi="Century"/>
-        </w:rPr>
-        <w:t>form</w:t>
-      </w:r>
-      <w:proofErr w:type="spellEnd"/>
-      <w:r>
-        <w:rPr>
-          <w:rFonts w:ascii="Century" w:hAnsi="Century"/>
-        </w:rPr>
-        <w:t xml:space="preserve"> in maniera esatta e clicca nuovamente su “Registrati completando così la registrazione”.</w:t>
+        <w:t xml:space="preserve"> nel campo “e-Mail” appare un errore che recita “Email Non Conforme!” ed infine nel campo “IBAN” vi è un altro errore che dice “IBAN non conforme!” ed infine in cima alla pagina vi è scritto “Abbiamo riscontrato un problema! Le password che hai inserito non combaciano, ritenta andando a reinserire i dati in maniera corretta!”.</w:t>
+      </w:r>
+    </w:p>
+    <w:p>
+      <w:pPr>
+        <w:jc w:val="both"/>
+        <w:rPr>
+          <w:rFonts w:ascii="Century" w:hAnsi="Century"/>
+        </w:rPr>
+      </w:pPr>
+      <w:r>
+        <w:rPr>
+          <w:rFonts w:ascii="Century" w:hAnsi="Century"/>
+        </w:rPr>
+        <w:t>Marco quindi ricompila tutti i form in maniera esatta e clicca nuovamente su “Registrati completando così la registrazione”.</w:t>
       </w:r>
     </w:p>
     <w:p>
@@ -15437,7 +14362,7 @@
 </file>
 
 <file path=customXml/itemProps1.xml><?xml version="1.0" encoding="utf-8"?>
-<ds:datastoreItem xmlns:ds="http://schemas.openxmlformats.org/officeDocument/2006/customXml" ds:itemID="{342C1F34-1EAA-490D-A88B-12C71D9098EC}">
+<ds:datastoreItem xmlns:ds="http://schemas.openxmlformats.org/officeDocument/2006/customXml" ds:itemID="{96F59C06-6A74-47B2-AB44-7BDC6AA406CF}">
   <ds:schemaRefs>
     <ds:schemaRef ds:uri="http://schemas.openxmlformats.org/officeDocument/2006/bibliography"/>
   </ds:schemaRefs>
